--- a/05. Pruebas/CP14 - Campos Vacios.docx
+++ b/05. Pruebas/CP14 - Campos Vacios.docx
@@ -64,7 +64,7 @@
                         <a:blip r:embed="rId9" cstate="print">
                           <a:extLst>
                             <a:ext uri="{28A0092B-C50C-407E-A947-70E740481C1C}">
-                              <a14:useLocalDpi xmlns="" xmlns:wpc="http://schemas.microsoft.com/office/word/2010/wordprocessingCanvas" xmlns:mc="http://schemas.openxmlformats.org/markup-compatibility/2006" xmlns:o="urn:schemas-microsoft-com:office:office" xmlns:v="urn:schemas-microsoft-com:vml" xmlns:wp14="http://schemas.microsoft.com/office/word/2010/wordprocessingDrawing" xmlns:w10="urn:schemas-microsoft-com:office:word" xmlns:w="http://schemas.openxmlformats.org/wordprocessingml/2006/main" xmlns:w14="http://schemas.microsoft.com/office/word/2010/wordml" xmlns:w15="http://schemas.microsoft.com/office/word/2012/wordml" xmlns:wpg="http://schemas.microsoft.com/office/word/2010/wordprocessingGroup" xmlns:wpi="http://schemas.microsoft.com/office/word/2010/wordprocessingInk" xmlns:wps="http://schemas.microsoft.com/office/word/2010/wordprocessingShape" xmlns:a14="http://schemas.microsoft.com/office/drawing/2010/main" val="0"/>
+                              <a14:useLocalDpi xmlns:a14="http://schemas.microsoft.com/office/drawing/2010/main" xmlns:wps="http://schemas.microsoft.com/office/word/2010/wordprocessingShape" xmlns:wpi="http://schemas.microsoft.com/office/word/2010/wordprocessingInk" xmlns:wpg="http://schemas.microsoft.com/office/word/2010/wordprocessingGroup" xmlns:w15="http://schemas.microsoft.com/office/word/2012/wordml" xmlns:w14="http://schemas.microsoft.com/office/word/2010/wordml" xmlns:w="http://schemas.openxmlformats.org/wordprocessingml/2006/main" xmlns:w10="urn:schemas-microsoft-com:office:word" xmlns:wp14="http://schemas.microsoft.com/office/word/2010/wordprocessingDrawing" xmlns:v="urn:schemas-microsoft-com:vml" xmlns:o="urn:schemas-microsoft-com:office:office" xmlns:mc="http://schemas.openxmlformats.org/markup-compatibility/2006" xmlns:wpc="http://schemas.microsoft.com/office/word/2010/wordprocessingCanvas" xmlns="" val="0"/>
                             </a:ext>
                           </a:extLst>
                         </a:blip>
@@ -268,7 +268,7 @@
                         <a:blip r:embed="rId10" cstate="print">
                           <a:extLst>
                             <a:ext uri="{28A0092B-C50C-407E-A947-70E740481C1C}">
-                              <a14:useLocalDpi xmlns="" xmlns:wpc="http://schemas.microsoft.com/office/word/2010/wordprocessingCanvas" xmlns:mc="http://schemas.openxmlformats.org/markup-compatibility/2006" xmlns:o="urn:schemas-microsoft-com:office:office" xmlns:v="urn:schemas-microsoft-com:vml" xmlns:wp14="http://schemas.microsoft.com/office/word/2010/wordprocessingDrawing" xmlns:w10="urn:schemas-microsoft-com:office:word" xmlns:w="http://schemas.openxmlformats.org/wordprocessingml/2006/main" xmlns:w14="http://schemas.microsoft.com/office/word/2010/wordml" xmlns:w15="http://schemas.microsoft.com/office/word/2012/wordml" xmlns:wpg="http://schemas.microsoft.com/office/word/2010/wordprocessingGroup" xmlns:wpi="http://schemas.microsoft.com/office/word/2010/wordprocessingInk" xmlns:wps="http://schemas.microsoft.com/office/word/2010/wordprocessingShape" xmlns:a14="http://schemas.microsoft.com/office/drawing/2010/main" val="0"/>
+                              <a14:useLocalDpi xmlns:a14="http://schemas.microsoft.com/office/drawing/2010/main" xmlns:wps="http://schemas.microsoft.com/office/word/2010/wordprocessingShape" xmlns:wpi="http://schemas.microsoft.com/office/word/2010/wordprocessingInk" xmlns:wpg="http://schemas.microsoft.com/office/word/2010/wordprocessingGroup" xmlns:w15="http://schemas.microsoft.com/office/word/2012/wordml" xmlns:w14="http://schemas.microsoft.com/office/word/2010/wordml" xmlns:w="http://schemas.openxmlformats.org/wordprocessingml/2006/main" xmlns:w10="urn:schemas-microsoft-com:office:word" xmlns:wp14="http://schemas.microsoft.com/office/word/2010/wordprocessingDrawing" xmlns:v="urn:schemas-microsoft-com:vml" xmlns:o="urn:schemas-microsoft-com:office:office" xmlns:mc="http://schemas.openxmlformats.org/markup-compatibility/2006" xmlns:wpc="http://schemas.microsoft.com/office/word/2010/wordprocessingCanvas" xmlns="" val="0"/>
                             </a:ext>
                           </a:extLst>
                         </a:blip>
@@ -329,7 +329,7 @@
                         <a:blip r:embed="rId11" cstate="print">
                           <a:extLst>
                             <a:ext uri="{28A0092B-C50C-407E-A947-70E740481C1C}">
-                              <a14:useLocalDpi xmlns="" xmlns:wpc="http://schemas.microsoft.com/office/word/2010/wordprocessingCanvas" xmlns:mc="http://schemas.openxmlformats.org/markup-compatibility/2006" xmlns:o="urn:schemas-microsoft-com:office:office" xmlns:v="urn:schemas-microsoft-com:vml" xmlns:wp14="http://schemas.microsoft.com/office/word/2010/wordprocessingDrawing" xmlns:w10="urn:schemas-microsoft-com:office:word" xmlns:w="http://schemas.openxmlformats.org/wordprocessingml/2006/main" xmlns:w14="http://schemas.microsoft.com/office/word/2010/wordml" xmlns:w15="http://schemas.microsoft.com/office/word/2012/wordml" xmlns:wpg="http://schemas.microsoft.com/office/word/2010/wordprocessingGroup" xmlns:wpi="http://schemas.microsoft.com/office/word/2010/wordprocessingInk" xmlns:wps="http://schemas.microsoft.com/office/word/2010/wordprocessingShape" xmlns:a14="http://schemas.microsoft.com/office/drawing/2010/main" val="0"/>
+                              <a14:useLocalDpi xmlns:a14="http://schemas.microsoft.com/office/drawing/2010/main" xmlns:wps="http://schemas.microsoft.com/office/word/2010/wordprocessingShape" xmlns:wpi="http://schemas.microsoft.com/office/word/2010/wordprocessingInk" xmlns:wpg="http://schemas.microsoft.com/office/word/2010/wordprocessingGroup" xmlns:w15="http://schemas.microsoft.com/office/word/2012/wordml" xmlns:w14="http://schemas.microsoft.com/office/word/2010/wordml" xmlns:w="http://schemas.openxmlformats.org/wordprocessingml/2006/main" xmlns:w10="urn:schemas-microsoft-com:office:word" xmlns:wp14="http://schemas.microsoft.com/office/word/2010/wordprocessingDrawing" xmlns:v="urn:schemas-microsoft-com:vml" xmlns:o="urn:schemas-microsoft-com:office:office" xmlns:mc="http://schemas.openxmlformats.org/markup-compatibility/2006" xmlns:wpc="http://schemas.microsoft.com/office/word/2010/wordprocessingCanvas" xmlns="" val="0"/>
                             </a:ext>
                           </a:extLst>
                         </a:blip>
@@ -483,7 +483,7 @@
                     <a:blip r:embed="rId12" cstate="print">
                       <a:extLst>
                         <a:ext uri="{28A0092B-C50C-407E-A947-70E740481C1C}">
-                          <a14:useLocalDpi xmlns="" xmlns:wpc="http://schemas.microsoft.com/office/word/2010/wordprocessingCanvas" xmlns:mc="http://schemas.openxmlformats.org/markup-compatibility/2006" xmlns:o="urn:schemas-microsoft-com:office:office" xmlns:v="urn:schemas-microsoft-com:vml" xmlns:wp14="http://schemas.microsoft.com/office/word/2010/wordprocessingDrawing" xmlns:w10="urn:schemas-microsoft-com:office:word" xmlns:w="http://schemas.openxmlformats.org/wordprocessingml/2006/main" xmlns:w14="http://schemas.microsoft.com/office/word/2010/wordml" xmlns:w15="http://schemas.microsoft.com/office/word/2012/wordml" xmlns:wpg="http://schemas.microsoft.com/office/word/2010/wordprocessingGroup" xmlns:wpi="http://schemas.microsoft.com/office/word/2010/wordprocessingInk" xmlns:wps="http://schemas.microsoft.com/office/word/2010/wordprocessingShape" xmlns:a14="http://schemas.microsoft.com/office/drawing/2010/main" val="0"/>
+                          <a14:useLocalDpi xmlns:a14="http://schemas.microsoft.com/office/drawing/2010/main" xmlns:wps="http://schemas.microsoft.com/office/word/2010/wordprocessingShape" xmlns:wpi="http://schemas.microsoft.com/office/word/2010/wordprocessingInk" xmlns:wpg="http://schemas.microsoft.com/office/word/2010/wordprocessingGroup" xmlns:w15="http://schemas.microsoft.com/office/word/2012/wordml" xmlns:w14="http://schemas.microsoft.com/office/word/2010/wordml" xmlns:w="http://schemas.openxmlformats.org/wordprocessingml/2006/main" xmlns:w10="urn:schemas-microsoft-com:office:word" xmlns:wp14="http://schemas.microsoft.com/office/word/2010/wordprocessingDrawing" xmlns:v="urn:schemas-microsoft-com:vml" xmlns:o="urn:schemas-microsoft-com:office:office" xmlns:mc="http://schemas.openxmlformats.org/markup-compatibility/2006" xmlns:wpc="http://schemas.microsoft.com/office/word/2010/wordprocessingCanvas" xmlns="" val="0"/>
                         </a:ext>
                       </a:extLst>
                     </a:blip>
@@ -642,28 +642,7 @@
                 <w:rStyle w:val="Hipervnculo"/>
                 <w:noProof/>
               </w:rPr>
-              <w:t>CP 13</w:t>
-            </w:r>
-            <w:r>
-              <w:rPr>
-                <w:rStyle w:val="Hipervnculo"/>
-                <w:noProof/>
-              </w:rPr>
-              <w:t xml:space="preserve"> ARCHIVO </w:t>
-            </w:r>
-            <w:r>
-              <w:rPr>
-                <w:rStyle w:val="Hipervnculo"/>
-                <w:noProof/>
-              </w:rPr>
-              <w:t>VALIDO</w:t>
-            </w:r>
-            <w:r>
-              <w:rPr>
-                <w:rStyle w:val="Hipervnculo"/>
-                <w:noProof/>
-              </w:rPr>
-              <w:t xml:space="preserve"> </w:t>
+              <w:t>CP 14 CAMPOS VACIOS</w:t>
             </w:r>
             <w:r>
               <w:rPr>
@@ -1393,7 +1372,7 @@
         <w:rPr>
           <w:bCs w:val="0"/>
         </w:rPr>
-        <w:t>13</w:t>
+        <w:t>14</w:t>
       </w:r>
       <w:r>
         <w:rPr>
@@ -1405,7 +1384,7 @@
         <w:rPr>
           <w:bCs w:val="0"/>
         </w:rPr>
-        <w:t>Archivo valido</w:t>
+        <w:t>Campos Vacios</w:t>
       </w:r>
     </w:p>
     <w:p>
@@ -1427,16 +1406,13 @@
         <w:t>El presente caso de prueba se</w:t>
       </w:r>
       <w:r>
-        <w:t xml:space="preserve"> realiza sobre el caso de uso 03</w:t>
+        <w:t xml:space="preserve"> realiza sobre el caso de uso 08 crear cursada</w:t>
       </w:r>
       <w:r>
-        <w:t xml:space="preserve"> importar </w:t>
+        <w:t xml:space="preserve">. El objetivo de este caso de prueba es, detectar errores al momento de </w:t>
       </w:r>
       <w:r>
-        <w:t>mesa de examen</w:t>
-      </w:r>
-      <w:r>
-        <w:t>. El objetivo de este caso de prueba es, detectar errores al momento de importar un nuevo archivo del horario de cursada.</w:t>
+        <w:t>crear una nueva cursada.</w:t>
       </w:r>
     </w:p>
     <w:p>
@@ -1448,20 +1424,6 @@
       </w:r>
       <w:r>
         <w:t>desde el punto de vista de la Secretaría Académica.</w:t>
-      </w:r>
-    </w:p>
-    <w:p>
-      <w:pPr>
-        <w:jc w:val="both"/>
-      </w:pPr>
-      <w:r>
-        <w:t>El archivo solo debe aceptar</w:t>
-      </w:r>
-      <w:r>
-        <w:t xml:space="preserve"> </w:t>
-      </w:r>
-      <w:r>
-        <w:t>el formato CSV.</w:t>
       </w:r>
     </w:p>
     <w:p>
@@ -1498,7 +1460,10 @@
         <w:jc w:val="both"/>
       </w:pPr>
       <w:r>
-        <w:t>1. La base de datos debe estar cargada. Debe existir un usuario de tipo Secretaria Académica con los permisos necesarios.</w:t>
+        <w:t>1. La base de datos puede estar cargada o no</w:t>
+      </w:r>
+      <w:r>
+        <w:t>. Debe existir un usuario de tipo Secretaria Académica con los permisos necesarios.</w:t>
       </w:r>
     </w:p>
     <w:p>
@@ -1571,12 +1536,22 @@
         <w:t>3. S</w:t>
       </w:r>
       <w:r>
-        <w:t>e selecciona en el menú cursada, submenú  importar.</w:t>
+        <w:t>e selecciona en el</w:t>
+      </w:r>
+      <w:r>
+        <w:t xml:space="preserve"> menú cursada, submenú  crear</w:t>
+      </w:r>
+      <w:r>
+        <w:t>.</w:t>
       </w:r>
     </w:p>
     <w:p>
       <w:r>
-        <w:t>4. Se selecciona un archivo.</w:t>
+        <w:lastRenderedPageBreak/>
+        <w:t xml:space="preserve">4. </w:t>
+      </w:r>
+      <w:r>
+        <w:t>Se cargan los datos del  horario (carrera, año, asignatura) y  el lugar (día, horario de inicio, hora fin, sector y nombre).</w:t>
       </w:r>
     </w:p>
     <w:p>
@@ -1602,16 +1577,13 @@
         <w:jc w:val="both"/>
       </w:pPr>
       <w:r>
-        <w:t>El sistema debe responder de manera aceptable</w:t>
+        <w:t>El sistema debe mostrar un mensaje de error</w:t>
       </w:r>
       <w:r>
-        <w:t xml:space="preserve">, cuando se le ingresen campos completos, </w:t>
+        <w:t xml:space="preserve">, cuando se le ingresen campos </w:t>
       </w:r>
       <w:r>
-        <w:rPr>
-          <w:highlight w:val="yellow"/>
-        </w:rPr>
-        <w:t>o bien algunos vacios.</w:t>
+        <w:t>vacios.</w:t>
       </w:r>
     </w:p>
     <w:p>
@@ -1726,7 +1698,7 @@
               <w:t xml:space="preserve"> CU0</w:t>
             </w:r>
             <w:r>
-              <w:t>3</w:t>
+              <w:t>8</w:t>
             </w:r>
           </w:p>
         </w:tc>
@@ -1870,7 +1842,7 @@
               <w:t>1</w:t>
             </w:r>
             <w:r>
-              <w:t>3</w:t>
+              <w:t>4</w:t>
             </w:r>
           </w:p>
         </w:tc>
@@ -2335,7 +2307,6 @@
               <w:pStyle w:val="PSI-ComentarioenTabla"/>
             </w:pPr>
             <w:r>
-              <w:lastRenderedPageBreak/>
               <w:t>Criterios de Aprobación del Caso de Prueba:</w:t>
             </w:r>
           </w:p>
@@ -2387,6 +2358,7 @@
               <w:pStyle w:val="PSI-ComentarioenTabla"/>
             </w:pPr>
             <w:r>
+              <w:lastRenderedPageBreak/>
               <w:t>Fecha de Aprobación del Caso de Prueba:   ___________</w:t>
             </w:r>
           </w:p>
@@ -2544,7 +2516,7 @@
             <w:rFonts w:asciiTheme="majorHAnsi" w:hAnsiTheme="majorHAnsi" w:cstheme="majorHAnsi"/>
             <w:noProof/>
           </w:rPr>
-          <w:t>5</w:t>
+          <w:t>6</w:t>
         </w:r>
         <w:r>
           <w:rPr>

--- a/05. Pruebas/CP14 - Campos Vacios.docx
+++ b/05. Pruebas/CP14 - Campos Vacios.docx
@@ -64,7 +64,7 @@
                         <a:blip r:embed="rId9" cstate="print">
                           <a:extLst>
                             <a:ext uri="{28A0092B-C50C-407E-A947-70E740481C1C}">
-                              <a14:useLocalDpi xmlns:a14="http://schemas.microsoft.com/office/drawing/2010/main" xmlns:wps="http://schemas.microsoft.com/office/word/2010/wordprocessingShape" xmlns:wpi="http://schemas.microsoft.com/office/word/2010/wordprocessingInk" xmlns:wpg="http://schemas.microsoft.com/office/word/2010/wordprocessingGroup" xmlns:w15="http://schemas.microsoft.com/office/word/2012/wordml" xmlns:w14="http://schemas.microsoft.com/office/word/2010/wordml" xmlns:w="http://schemas.openxmlformats.org/wordprocessingml/2006/main" xmlns:w10="urn:schemas-microsoft-com:office:word" xmlns:wp14="http://schemas.microsoft.com/office/word/2010/wordprocessingDrawing" xmlns:v="urn:schemas-microsoft-com:vml" xmlns:o="urn:schemas-microsoft-com:office:office" xmlns:mc="http://schemas.openxmlformats.org/markup-compatibility/2006" xmlns:wpc="http://schemas.microsoft.com/office/word/2010/wordprocessingCanvas" xmlns="" val="0"/>
+                              <a14:useLocalDpi xmlns="" xmlns:wpc="http://schemas.microsoft.com/office/word/2010/wordprocessingCanvas" xmlns:mc="http://schemas.openxmlformats.org/markup-compatibility/2006" xmlns:o="urn:schemas-microsoft-com:office:office" xmlns:v="urn:schemas-microsoft-com:vml" xmlns:wp14="http://schemas.microsoft.com/office/word/2010/wordprocessingDrawing" xmlns:w10="urn:schemas-microsoft-com:office:word" xmlns:w="http://schemas.openxmlformats.org/wordprocessingml/2006/main" xmlns:w14="http://schemas.microsoft.com/office/word/2010/wordml" xmlns:w15="http://schemas.microsoft.com/office/word/2012/wordml" xmlns:wpg="http://schemas.microsoft.com/office/word/2010/wordprocessingGroup" xmlns:wpi="http://schemas.microsoft.com/office/word/2010/wordprocessingInk" xmlns:wps="http://schemas.microsoft.com/office/word/2010/wordprocessingShape" xmlns:a14="http://schemas.microsoft.com/office/drawing/2010/main" val="0"/>
                             </a:ext>
                           </a:extLst>
                         </a:blip>
@@ -268,7 +268,7 @@
                         <a:blip r:embed="rId10" cstate="print">
                           <a:extLst>
                             <a:ext uri="{28A0092B-C50C-407E-A947-70E740481C1C}">
-                              <a14:useLocalDpi xmlns:a14="http://schemas.microsoft.com/office/drawing/2010/main" xmlns:wps="http://schemas.microsoft.com/office/word/2010/wordprocessingShape" xmlns:wpi="http://schemas.microsoft.com/office/word/2010/wordprocessingInk" xmlns:wpg="http://schemas.microsoft.com/office/word/2010/wordprocessingGroup" xmlns:w15="http://schemas.microsoft.com/office/word/2012/wordml" xmlns:w14="http://schemas.microsoft.com/office/word/2010/wordml" xmlns:w="http://schemas.openxmlformats.org/wordprocessingml/2006/main" xmlns:w10="urn:schemas-microsoft-com:office:word" xmlns:wp14="http://schemas.microsoft.com/office/word/2010/wordprocessingDrawing" xmlns:v="urn:schemas-microsoft-com:vml" xmlns:o="urn:schemas-microsoft-com:office:office" xmlns:mc="http://schemas.openxmlformats.org/markup-compatibility/2006" xmlns:wpc="http://schemas.microsoft.com/office/word/2010/wordprocessingCanvas" xmlns="" val="0"/>
+                              <a14:useLocalDpi xmlns="" xmlns:wpc="http://schemas.microsoft.com/office/word/2010/wordprocessingCanvas" xmlns:mc="http://schemas.openxmlformats.org/markup-compatibility/2006" xmlns:o="urn:schemas-microsoft-com:office:office" xmlns:v="urn:schemas-microsoft-com:vml" xmlns:wp14="http://schemas.microsoft.com/office/word/2010/wordprocessingDrawing" xmlns:w10="urn:schemas-microsoft-com:office:word" xmlns:w="http://schemas.openxmlformats.org/wordprocessingml/2006/main" xmlns:w14="http://schemas.microsoft.com/office/word/2010/wordml" xmlns:w15="http://schemas.microsoft.com/office/word/2012/wordml" xmlns:wpg="http://schemas.microsoft.com/office/word/2010/wordprocessingGroup" xmlns:wpi="http://schemas.microsoft.com/office/word/2010/wordprocessingInk" xmlns:wps="http://schemas.microsoft.com/office/word/2010/wordprocessingShape" xmlns:a14="http://schemas.microsoft.com/office/drawing/2010/main" val="0"/>
                             </a:ext>
                           </a:extLst>
                         </a:blip>
@@ -329,7 +329,7 @@
                         <a:blip r:embed="rId11" cstate="print">
                           <a:extLst>
                             <a:ext uri="{28A0092B-C50C-407E-A947-70E740481C1C}">
-                              <a14:useLocalDpi xmlns:a14="http://schemas.microsoft.com/office/drawing/2010/main" xmlns:wps="http://schemas.microsoft.com/office/word/2010/wordprocessingShape" xmlns:wpi="http://schemas.microsoft.com/office/word/2010/wordprocessingInk" xmlns:wpg="http://schemas.microsoft.com/office/word/2010/wordprocessingGroup" xmlns:w15="http://schemas.microsoft.com/office/word/2012/wordml" xmlns:w14="http://schemas.microsoft.com/office/word/2010/wordml" xmlns:w="http://schemas.openxmlformats.org/wordprocessingml/2006/main" xmlns:w10="urn:schemas-microsoft-com:office:word" xmlns:wp14="http://schemas.microsoft.com/office/word/2010/wordprocessingDrawing" xmlns:v="urn:schemas-microsoft-com:vml" xmlns:o="urn:schemas-microsoft-com:office:office" xmlns:mc="http://schemas.openxmlformats.org/markup-compatibility/2006" xmlns:wpc="http://schemas.microsoft.com/office/word/2010/wordprocessingCanvas" xmlns="" val="0"/>
+                              <a14:useLocalDpi xmlns="" xmlns:wpc="http://schemas.microsoft.com/office/word/2010/wordprocessingCanvas" xmlns:mc="http://schemas.openxmlformats.org/markup-compatibility/2006" xmlns:o="urn:schemas-microsoft-com:office:office" xmlns:v="urn:schemas-microsoft-com:vml" xmlns:wp14="http://schemas.microsoft.com/office/word/2010/wordprocessingDrawing" xmlns:w10="urn:schemas-microsoft-com:office:word" xmlns:w="http://schemas.openxmlformats.org/wordprocessingml/2006/main" xmlns:w14="http://schemas.microsoft.com/office/word/2010/wordml" xmlns:w15="http://schemas.microsoft.com/office/word/2012/wordml" xmlns:wpg="http://schemas.microsoft.com/office/word/2010/wordprocessingGroup" xmlns:wpi="http://schemas.microsoft.com/office/word/2010/wordprocessingInk" xmlns:wps="http://schemas.microsoft.com/office/word/2010/wordprocessingShape" xmlns:a14="http://schemas.microsoft.com/office/drawing/2010/main" val="0"/>
                             </a:ext>
                           </a:extLst>
                         </a:blip>
@@ -483,7 +483,7 @@
                     <a:blip r:embed="rId12" cstate="print">
                       <a:extLst>
                         <a:ext uri="{28A0092B-C50C-407E-A947-70E740481C1C}">
-                          <a14:useLocalDpi xmlns:a14="http://schemas.microsoft.com/office/drawing/2010/main" xmlns:wps="http://schemas.microsoft.com/office/word/2010/wordprocessingShape" xmlns:wpi="http://schemas.microsoft.com/office/word/2010/wordprocessingInk" xmlns:wpg="http://schemas.microsoft.com/office/word/2010/wordprocessingGroup" xmlns:w15="http://schemas.microsoft.com/office/word/2012/wordml" xmlns:w14="http://schemas.microsoft.com/office/word/2010/wordml" xmlns:w="http://schemas.openxmlformats.org/wordprocessingml/2006/main" xmlns:w10="urn:schemas-microsoft-com:office:word" xmlns:wp14="http://schemas.microsoft.com/office/word/2010/wordprocessingDrawing" xmlns:v="urn:schemas-microsoft-com:vml" xmlns:o="urn:schemas-microsoft-com:office:office" xmlns:mc="http://schemas.openxmlformats.org/markup-compatibility/2006" xmlns:wpc="http://schemas.microsoft.com/office/word/2010/wordprocessingCanvas" xmlns="" val="0"/>
+                          <a14:useLocalDpi xmlns="" xmlns:wpc="http://schemas.microsoft.com/office/word/2010/wordprocessingCanvas" xmlns:mc="http://schemas.openxmlformats.org/markup-compatibility/2006" xmlns:o="urn:schemas-microsoft-com:office:office" xmlns:v="urn:schemas-microsoft-com:vml" xmlns:wp14="http://schemas.microsoft.com/office/word/2010/wordprocessingDrawing" xmlns:w10="urn:schemas-microsoft-com:office:word" xmlns:w="http://schemas.openxmlformats.org/wordprocessingml/2006/main" xmlns:w14="http://schemas.microsoft.com/office/word/2010/wordml" xmlns:w15="http://schemas.microsoft.com/office/word/2012/wordml" xmlns:wpg="http://schemas.microsoft.com/office/word/2010/wordprocessingGroup" xmlns:wpi="http://schemas.microsoft.com/office/word/2010/wordprocessingInk" xmlns:wps="http://schemas.microsoft.com/office/word/2010/wordprocessingShape" xmlns:a14="http://schemas.microsoft.com/office/drawing/2010/main" val="0"/>
                         </a:ext>
                       </a:extLst>
                     </a:blip>
@@ -1517,21 +1517,6 @@
       </w:r>
     </w:p>
     <w:p>
-      <w:pPr>
-        <w:jc w:val="both"/>
-      </w:pPr>
-    </w:p>
-    <w:p>
-      <w:pPr>
-        <w:jc w:val="both"/>
-      </w:pPr>
-    </w:p>
-    <w:p>
-      <w:pPr>
-        <w:jc w:val="both"/>
-      </w:pPr>
-    </w:p>
-    <w:p>
       <w:r>
         <w:t>3. S</w:t>
       </w:r>
@@ -1547,11 +1532,16 @@
     </w:p>
     <w:p>
       <w:r>
-        <w:lastRenderedPageBreak/>
         <w:t xml:space="preserve">4. </w:t>
       </w:r>
       <w:r>
-        <w:t>Se cargan los datos del  horario (carrera, año, asignatura) y  el lugar (día, horario de inicio, hora fin, sector y nombre).</w:t>
+        <w:t>Se cargan los datos del  horario (carrera, año, asignatura) y  el</w:t>
+      </w:r>
+      <w:r>
+        <w:t xml:space="preserve"> lugar (día, horario de inicio, </w:t>
+      </w:r>
+      <w:r>
+        <w:t>hora fin, sector y nombre).</w:t>
       </w:r>
     </w:p>
     <w:p>
@@ -1567,6 +1557,7 @@
       <w:bookmarkStart w:id="10" w:name="_Toc29278829"/>
       <w:bookmarkStart w:id="11" w:name="_Toc257629340"/>
       <w:r>
+        <w:lastRenderedPageBreak/>
         <w:t>Resultado esperado</w:t>
       </w:r>
       <w:bookmarkEnd w:id="10"/>
@@ -1580,7 +1571,16 @@
         <w:t>El sistema debe mostrar un mensaje de error</w:t>
       </w:r>
       <w:r>
-        <w:t xml:space="preserve">, cuando se le ingresen campos </w:t>
+        <w:t xml:space="preserve">, cuando </w:t>
+      </w:r>
+      <w:r>
+        <w:t xml:space="preserve">los </w:t>
+      </w:r>
+      <w:r>
+        <w:t xml:space="preserve"> campos </w:t>
+      </w:r>
+      <w:r>
+        <w:t xml:space="preserve">están </w:t>
       </w:r>
       <w:r>
         <w:t>vacios.</w:t>
@@ -2358,7 +2358,6 @@
               <w:pStyle w:val="PSI-ComentarioenTabla"/>
             </w:pPr>
             <w:r>
-              <w:lastRenderedPageBreak/>
               <w:t>Fecha de Aprobación del Caso de Prueba:   ___________</w:t>
             </w:r>
           </w:p>
@@ -2516,7 +2515,7 @@
             <w:rFonts w:asciiTheme="majorHAnsi" w:hAnsiTheme="majorHAnsi" w:cstheme="majorHAnsi"/>
             <w:noProof/>
           </w:rPr>
-          <w:t>6</w:t>
+          <w:t>5</w:t>
         </w:r>
         <w:r>
           <w:rPr>
@@ -2553,7 +2552,7 @@
             <w:rFonts w:asciiTheme="majorHAnsi" w:hAnsiTheme="majorHAnsi" w:cstheme="majorHAnsi"/>
             <w:noProof/>
           </w:rPr>
-          <w:t>6</w:t>
+          <w:t>5</w:t>
         </w:r>
         <w:r>
           <w:rPr>
